--- a/Rancangan proposal TA.docx
+++ b/Rancangan proposal TA.docx
@@ -4,29 +4,2108 @@
   <w:body>
     <w:p>
       <w:pPr>
-        <w:rPr>
-          <w:rFonts w:hint="default"/>
-          <w:lang w:val="en-US"/>
-        </w:rPr>
-      </w:pPr>
-      <w:r>
-        <w:rPr>
-          <w:rFonts w:hint="default"/>
-          <w:lang w:val="en-US"/>
-        </w:rPr>
-        <w:t>Rancangan proposal TA</w:t>
-      </w:r>
-      <w:bookmarkStart w:id="0" w:name="_GoBack"/>
+        <w:keepNext w:val="0"/>
+        <w:keepLines w:val="0"/>
+        <w:pageBreakBefore w:val="0"/>
+        <w:widowControl/>
+        <w:kinsoku/>
+        <w:wordWrap/>
+        <w:overflowPunct/>
+        <w:topLinePunct w:val="0"/>
+        <w:autoSpaceDE/>
+        <w:autoSpaceDN/>
+        <w:bidi w:val="0"/>
+        <w:adjustRightInd/>
+        <w:snapToGrid/>
+        <w:spacing w:after="721" w:afterLines="200"/>
+        <w:jc w:val="center"/>
+        <w:textAlignment w:val="auto"/>
+        <w:rPr>
+          <w:rFonts w:hint="default" w:ascii="Times New Roman" w:hAnsi="Times New Roman" w:cs="Times New Roman"/>
+          <w:b/>
+          <w:bCs/>
+          <w:sz w:val="28"/>
+          <w:szCs w:val="28"/>
+          <w:lang w:val="en-US"/>
+        </w:rPr>
+      </w:pPr>
+    </w:p>
+    <w:p>
+      <w:pPr>
+        <w:keepNext w:val="0"/>
+        <w:keepLines w:val="0"/>
+        <w:pageBreakBefore w:val="0"/>
+        <w:widowControl/>
+        <w:kinsoku/>
+        <w:wordWrap/>
+        <w:overflowPunct/>
+        <w:topLinePunct w:val="0"/>
+        <w:autoSpaceDE/>
+        <w:autoSpaceDN/>
+        <w:bidi w:val="0"/>
+        <w:adjustRightInd/>
+        <w:snapToGrid/>
+        <w:spacing w:after="721" w:afterLines="200"/>
+        <w:jc w:val="center"/>
+        <w:textAlignment w:val="auto"/>
+        <w:rPr>
+          <w:rFonts w:hint="default" w:ascii="Times New Roman" w:hAnsi="Times New Roman" w:cs="Times New Roman"/>
+          <w:b/>
+          <w:bCs/>
+          <w:sz w:val="28"/>
+          <w:szCs w:val="28"/>
+          <w:lang w:val="en-US"/>
+        </w:rPr>
+      </w:pPr>
+    </w:p>
+    <w:p>
+      <w:pPr>
+        <w:keepNext w:val="0"/>
+        <w:keepLines w:val="0"/>
+        <w:pageBreakBefore w:val="0"/>
+        <w:widowControl/>
+        <w:kinsoku/>
+        <w:wordWrap/>
+        <w:overflowPunct/>
+        <w:topLinePunct w:val="0"/>
+        <w:autoSpaceDE/>
+        <w:autoSpaceDN/>
+        <w:bidi w:val="0"/>
+        <w:adjustRightInd/>
+        <w:snapToGrid/>
+        <w:spacing w:after="721" w:afterLines="200"/>
+        <w:jc w:val="center"/>
+        <w:textAlignment w:val="auto"/>
+        <w:rPr>
+          <w:rFonts w:hint="default" w:ascii="Times New Roman" w:hAnsi="Times New Roman" w:cs="Times New Roman"/>
+          <w:b/>
+          <w:bCs/>
+          <w:sz w:val="28"/>
+          <w:szCs w:val="28"/>
+          <w:lang w:val="en-US"/>
+        </w:rPr>
+      </w:pPr>
+    </w:p>
+    <w:p>
+      <w:pPr>
+        <w:keepNext w:val="0"/>
+        <w:keepLines w:val="0"/>
+        <w:pageBreakBefore w:val="0"/>
+        <w:widowControl/>
+        <w:kinsoku/>
+        <w:wordWrap/>
+        <w:overflowPunct/>
+        <w:topLinePunct w:val="0"/>
+        <w:autoSpaceDE/>
+        <w:autoSpaceDN/>
+        <w:bidi w:val="0"/>
+        <w:adjustRightInd/>
+        <w:snapToGrid/>
+        <w:spacing w:after="721" w:afterLines="200"/>
+        <w:jc w:val="center"/>
+        <w:textAlignment w:val="auto"/>
+        <w:rPr>
+          <w:rFonts w:hint="default" w:ascii="Times New Roman" w:hAnsi="Times New Roman" w:cs="Times New Roman"/>
+          <w:b/>
+          <w:bCs/>
+          <w:sz w:val="28"/>
+          <w:szCs w:val="28"/>
+          <w:lang w:val="en-US"/>
+        </w:rPr>
+      </w:pPr>
+    </w:p>
+    <w:p>
+      <w:pPr>
+        <w:keepNext w:val="0"/>
+        <w:keepLines w:val="0"/>
+        <w:pageBreakBefore w:val="0"/>
+        <w:widowControl/>
+        <w:kinsoku/>
+        <w:wordWrap/>
+        <w:overflowPunct/>
+        <w:topLinePunct w:val="0"/>
+        <w:autoSpaceDE/>
+        <w:autoSpaceDN/>
+        <w:bidi w:val="0"/>
+        <w:adjustRightInd/>
+        <w:snapToGrid/>
+        <w:spacing w:after="721" w:afterLines="200"/>
+        <w:jc w:val="center"/>
+        <w:textAlignment w:val="auto"/>
+        <w:rPr>
+          <w:rFonts w:hint="default" w:ascii="Times New Roman" w:hAnsi="Times New Roman" w:cs="Times New Roman"/>
+          <w:b/>
+          <w:bCs/>
+          <w:sz w:val="28"/>
+          <w:szCs w:val="28"/>
+          <w:lang w:val="en-US"/>
+        </w:rPr>
+      </w:pPr>
+    </w:p>
+    <w:p>
+      <w:pPr>
+        <w:keepNext w:val="0"/>
+        <w:keepLines w:val="0"/>
+        <w:pageBreakBefore w:val="0"/>
+        <w:widowControl/>
+        <w:kinsoku/>
+        <w:wordWrap/>
+        <w:overflowPunct/>
+        <w:topLinePunct w:val="0"/>
+        <w:autoSpaceDE/>
+        <w:autoSpaceDN/>
+        <w:bidi w:val="0"/>
+        <w:adjustRightInd/>
+        <w:snapToGrid/>
+        <w:spacing w:after="721" w:afterLines="200"/>
+        <w:jc w:val="center"/>
+        <w:textAlignment w:val="auto"/>
+        <w:rPr>
+          <w:rFonts w:hint="default" w:ascii="Times New Roman" w:hAnsi="Times New Roman" w:cs="Times New Roman"/>
+          <w:b/>
+          <w:bCs/>
+          <w:sz w:val="28"/>
+          <w:szCs w:val="28"/>
+          <w:lang w:val="en-US"/>
+        </w:rPr>
+      </w:pPr>
+    </w:p>
+    <w:p>
+      <w:pPr>
+        <w:keepNext w:val="0"/>
+        <w:keepLines w:val="0"/>
+        <w:pageBreakBefore w:val="0"/>
+        <w:widowControl/>
+        <w:kinsoku/>
+        <w:wordWrap/>
+        <w:overflowPunct/>
+        <w:topLinePunct w:val="0"/>
+        <w:autoSpaceDE/>
+        <w:autoSpaceDN/>
+        <w:bidi w:val="0"/>
+        <w:adjustRightInd/>
+        <w:snapToGrid/>
+        <w:spacing w:after="721" w:afterLines="200"/>
+        <w:jc w:val="center"/>
+        <w:textAlignment w:val="auto"/>
+        <w:rPr>
+          <w:rFonts w:hint="default" w:ascii="Times New Roman" w:hAnsi="Times New Roman" w:cs="Times New Roman"/>
+          <w:b/>
+          <w:bCs/>
+          <w:sz w:val="28"/>
+          <w:szCs w:val="28"/>
+          <w:lang w:val="en-US"/>
+        </w:rPr>
+      </w:pPr>
+    </w:p>
+    <w:p>
+      <w:pPr>
+        <w:keepNext w:val="0"/>
+        <w:keepLines w:val="0"/>
+        <w:pageBreakBefore w:val="0"/>
+        <w:widowControl/>
+        <w:kinsoku/>
+        <w:wordWrap/>
+        <w:overflowPunct/>
+        <w:topLinePunct w:val="0"/>
+        <w:autoSpaceDE/>
+        <w:autoSpaceDN/>
+        <w:bidi w:val="0"/>
+        <w:adjustRightInd/>
+        <w:snapToGrid/>
+        <w:spacing w:after="721" w:afterLines="200"/>
+        <w:jc w:val="center"/>
+        <w:textAlignment w:val="auto"/>
+        <w:rPr>
+          <w:rFonts w:hint="default" w:ascii="Times New Roman" w:hAnsi="Times New Roman" w:cs="Times New Roman"/>
+          <w:b/>
+          <w:bCs/>
+          <w:sz w:val="28"/>
+          <w:szCs w:val="28"/>
+          <w:lang w:val="en-US"/>
+        </w:rPr>
+      </w:pPr>
+    </w:p>
+    <w:p>
+      <w:pPr>
+        <w:keepNext w:val="0"/>
+        <w:keepLines w:val="0"/>
+        <w:pageBreakBefore w:val="0"/>
+        <w:widowControl/>
+        <w:kinsoku/>
+        <w:wordWrap/>
+        <w:overflowPunct/>
+        <w:topLinePunct w:val="0"/>
+        <w:autoSpaceDE/>
+        <w:autoSpaceDN/>
+        <w:bidi w:val="0"/>
+        <w:adjustRightInd/>
+        <w:snapToGrid/>
+        <w:spacing w:after="721" w:afterLines="200"/>
+        <w:jc w:val="center"/>
+        <w:textAlignment w:val="auto"/>
+        <w:rPr>
+          <w:rFonts w:hint="default" w:ascii="Times New Roman" w:hAnsi="Times New Roman" w:cs="Times New Roman"/>
+          <w:b/>
+          <w:bCs/>
+          <w:sz w:val="28"/>
+          <w:szCs w:val="28"/>
+          <w:lang w:val="en-US"/>
+        </w:rPr>
+      </w:pPr>
+    </w:p>
+    <w:p>
+      <w:pPr>
+        <w:keepNext w:val="0"/>
+        <w:keepLines w:val="0"/>
+        <w:pageBreakBefore w:val="0"/>
+        <w:widowControl/>
+        <w:kinsoku/>
+        <w:wordWrap/>
+        <w:overflowPunct/>
+        <w:topLinePunct w:val="0"/>
+        <w:autoSpaceDE/>
+        <w:autoSpaceDN/>
+        <w:bidi w:val="0"/>
+        <w:adjustRightInd/>
+        <w:snapToGrid/>
+        <w:spacing w:after="721" w:afterLines="200"/>
+        <w:jc w:val="center"/>
+        <w:textAlignment w:val="auto"/>
+        <w:rPr>
+          <w:rFonts w:hint="default" w:ascii="Times New Roman" w:hAnsi="Times New Roman" w:cs="Times New Roman"/>
+          <w:b/>
+          <w:bCs/>
+          <w:sz w:val="28"/>
+          <w:szCs w:val="28"/>
+          <w:lang w:val="en-US"/>
+        </w:rPr>
+      </w:pPr>
+    </w:p>
+    <w:p>
+      <w:pPr>
+        <w:keepNext w:val="0"/>
+        <w:keepLines w:val="0"/>
+        <w:pageBreakBefore w:val="0"/>
+        <w:widowControl/>
+        <w:kinsoku/>
+        <w:wordWrap/>
+        <w:overflowPunct/>
+        <w:topLinePunct w:val="0"/>
+        <w:autoSpaceDE/>
+        <w:autoSpaceDN/>
+        <w:bidi w:val="0"/>
+        <w:adjustRightInd/>
+        <w:snapToGrid/>
+        <w:spacing w:after="721" w:afterLines="200"/>
+        <w:jc w:val="center"/>
+        <w:textAlignment w:val="auto"/>
+        <w:rPr>
+          <w:rFonts w:hint="default" w:ascii="Times New Roman" w:hAnsi="Times New Roman" w:cs="Times New Roman"/>
+          <w:b/>
+          <w:bCs/>
+          <w:sz w:val="28"/>
+          <w:szCs w:val="28"/>
+          <w:lang w:val="en-US"/>
+        </w:rPr>
+      </w:pPr>
+    </w:p>
+    <w:p>
+      <w:pPr>
+        <w:keepNext w:val="0"/>
+        <w:keepLines w:val="0"/>
+        <w:pageBreakBefore w:val="0"/>
+        <w:widowControl/>
+        <w:kinsoku/>
+        <w:wordWrap/>
+        <w:overflowPunct/>
+        <w:topLinePunct w:val="0"/>
+        <w:autoSpaceDE/>
+        <w:autoSpaceDN/>
+        <w:bidi w:val="0"/>
+        <w:adjustRightInd/>
+        <w:snapToGrid/>
+        <w:spacing w:after="721" w:afterLines="200"/>
+        <w:jc w:val="center"/>
+        <w:textAlignment w:val="auto"/>
+        <w:rPr>
+          <w:rFonts w:hint="default" w:ascii="Times New Roman" w:hAnsi="Times New Roman" w:cs="Times New Roman"/>
+          <w:b/>
+          <w:bCs/>
+          <w:sz w:val="28"/>
+          <w:szCs w:val="28"/>
+          <w:lang w:val="en-US"/>
+        </w:rPr>
+      </w:pPr>
+    </w:p>
+    <w:p>
+      <w:pPr>
+        <w:keepNext w:val="0"/>
+        <w:keepLines w:val="0"/>
+        <w:pageBreakBefore w:val="0"/>
+        <w:widowControl/>
+        <w:kinsoku/>
+        <w:wordWrap/>
+        <w:overflowPunct/>
+        <w:topLinePunct w:val="0"/>
+        <w:autoSpaceDE/>
+        <w:autoSpaceDN/>
+        <w:bidi w:val="0"/>
+        <w:adjustRightInd/>
+        <w:snapToGrid/>
+        <w:spacing w:after="721" w:afterLines="200"/>
+        <w:jc w:val="center"/>
+        <w:textAlignment w:val="auto"/>
+        <w:rPr>
+          <w:rFonts w:hint="default" w:ascii="Times New Roman" w:hAnsi="Times New Roman" w:cs="Times New Roman"/>
+          <w:b/>
+          <w:bCs/>
+          <w:sz w:val="28"/>
+          <w:szCs w:val="28"/>
+          <w:lang w:val="en-US"/>
+        </w:rPr>
+      </w:pPr>
+    </w:p>
+    <w:p>
+      <w:pPr>
+        <w:keepNext w:val="0"/>
+        <w:keepLines w:val="0"/>
+        <w:pageBreakBefore w:val="0"/>
+        <w:widowControl/>
+        <w:kinsoku/>
+        <w:wordWrap/>
+        <w:overflowPunct/>
+        <w:topLinePunct w:val="0"/>
+        <w:autoSpaceDE/>
+        <w:autoSpaceDN/>
+        <w:bidi w:val="0"/>
+        <w:adjustRightInd/>
+        <w:snapToGrid/>
+        <w:spacing w:after="721" w:afterLines="200"/>
+        <w:jc w:val="center"/>
+        <w:textAlignment w:val="auto"/>
+        <w:rPr>
+          <w:rFonts w:hint="default" w:ascii="Times New Roman" w:hAnsi="Times New Roman" w:cs="Times New Roman"/>
+          <w:b/>
+          <w:bCs/>
+          <w:sz w:val="28"/>
+          <w:szCs w:val="28"/>
+          <w:lang w:val="en-US"/>
+        </w:rPr>
+      </w:pPr>
+    </w:p>
+    <w:p>
+      <w:pPr>
+        <w:keepNext w:val="0"/>
+        <w:keepLines w:val="0"/>
+        <w:pageBreakBefore w:val="0"/>
+        <w:widowControl/>
+        <w:kinsoku/>
+        <w:wordWrap/>
+        <w:overflowPunct/>
+        <w:topLinePunct w:val="0"/>
+        <w:autoSpaceDE/>
+        <w:autoSpaceDN/>
+        <w:bidi w:val="0"/>
+        <w:adjustRightInd/>
+        <w:snapToGrid/>
+        <w:spacing w:after="721" w:afterLines="200"/>
+        <w:jc w:val="center"/>
+        <w:textAlignment w:val="auto"/>
+        <w:rPr>
+          <w:rFonts w:hint="default" w:ascii="Times New Roman" w:hAnsi="Times New Roman" w:cs="Times New Roman"/>
+          <w:b/>
+          <w:bCs/>
+          <w:sz w:val="28"/>
+          <w:szCs w:val="28"/>
+          <w:lang w:val="en-US"/>
+        </w:rPr>
+      </w:pPr>
+    </w:p>
+    <w:p>
+      <w:pPr>
+        <w:keepNext w:val="0"/>
+        <w:keepLines w:val="0"/>
+        <w:pageBreakBefore w:val="0"/>
+        <w:widowControl/>
+        <w:kinsoku/>
+        <w:wordWrap/>
+        <w:overflowPunct/>
+        <w:topLinePunct w:val="0"/>
+        <w:autoSpaceDE/>
+        <w:autoSpaceDN/>
+        <w:bidi w:val="0"/>
+        <w:adjustRightInd/>
+        <w:snapToGrid/>
+        <w:spacing w:after="721" w:afterLines="200"/>
+        <w:jc w:val="both"/>
+        <w:textAlignment w:val="auto"/>
+        <w:rPr>
+          <w:rFonts w:hint="default" w:ascii="Times New Roman" w:hAnsi="Times New Roman" w:cs="Times New Roman"/>
+          <w:b/>
+          <w:bCs/>
+          <w:sz w:val="28"/>
+          <w:szCs w:val="28"/>
+          <w:lang w:val="en-US"/>
+        </w:rPr>
+      </w:pPr>
+    </w:p>
+    <w:p>
+      <w:pPr>
+        <w:keepNext w:val="0"/>
+        <w:keepLines w:val="0"/>
+        <w:pageBreakBefore w:val="0"/>
+        <w:widowControl/>
+        <w:kinsoku/>
+        <w:wordWrap/>
+        <w:overflowPunct/>
+        <w:topLinePunct w:val="0"/>
+        <w:autoSpaceDE/>
+        <w:autoSpaceDN/>
+        <w:bidi w:val="0"/>
+        <w:adjustRightInd/>
+        <w:snapToGrid/>
+        <w:spacing w:after="721" w:afterLines="200"/>
+        <w:jc w:val="both"/>
+        <w:textAlignment w:val="auto"/>
+        <w:rPr>
+          <w:rFonts w:hint="default" w:ascii="Times New Roman" w:hAnsi="Times New Roman" w:cs="Times New Roman"/>
+          <w:b/>
+          <w:bCs/>
+          <w:sz w:val="28"/>
+          <w:szCs w:val="28"/>
+          <w:lang w:val="en-US"/>
+        </w:rPr>
+      </w:pPr>
+    </w:p>
+    <w:p>
+      <w:pPr>
+        <w:keepNext w:val="0"/>
+        <w:keepLines w:val="0"/>
+        <w:pageBreakBefore w:val="0"/>
+        <w:widowControl/>
+        <w:kinsoku/>
+        <w:wordWrap/>
+        <w:overflowPunct/>
+        <w:topLinePunct w:val="0"/>
+        <w:autoSpaceDE/>
+        <w:autoSpaceDN/>
+        <w:bidi w:val="0"/>
+        <w:adjustRightInd/>
+        <w:snapToGrid/>
+        <w:spacing w:after="361" w:afterLines="100"/>
+        <w:jc w:val="center"/>
+        <w:textAlignment w:val="auto"/>
+        <w:rPr>
+          <w:rFonts w:hint="default" w:ascii="Times New Roman" w:hAnsi="Times New Roman" w:cs="Times New Roman"/>
+          <w:b/>
+          <w:bCs/>
+          <w:sz w:val="24"/>
+          <w:szCs w:val="24"/>
+          <w:lang w:val="en-US"/>
+        </w:rPr>
+      </w:pPr>
+      <w:r>
+        <w:rPr>
+          <w:rFonts w:hint="default" w:ascii="Times New Roman" w:hAnsi="Times New Roman" w:cs="Times New Roman"/>
+          <w:b/>
+          <w:bCs/>
+          <w:sz w:val="24"/>
+          <w:szCs w:val="24"/>
+          <w:lang w:val="en-US"/>
+        </w:rPr>
+        <w:t>Daftar Isi</w:t>
+      </w:r>
+    </w:p>
+    <w:sdt>
+      <w:sdtPr>
+        <w:rPr>
+          <w:rFonts w:ascii="SimSun" w:hAnsi="SimSun" w:eastAsia="SimSun" w:cstheme="minorBidi"/>
+          <w:sz w:val="21"/>
+          <w:lang w:val="en-US" w:eastAsia="zh-CN" w:bidi="ar-SA"/>
+        </w:rPr>
+        <w:id w:val="147482001"/>
+        <w15:color w:val="DBDBDB"/>
+        <w:docPartObj>
+          <w:docPartGallery w:val="Table of Contents"/>
+          <w:docPartUnique/>
+        </w:docPartObj>
+      </w:sdtPr>
+      <w:sdtEndPr>
+        <w:rPr>
+          <w:rFonts w:hint="default" w:ascii="Times New Roman" w:hAnsi="Times New Roman" w:cs="Times New Roman" w:eastAsiaTheme="minorEastAsia"/>
+          <w:bCs/>
+          <w:szCs w:val="28"/>
+          <w:lang w:val="en-US" w:eastAsia="zh-CN" w:bidi="ar-SA"/>
+        </w:rPr>
+      </w:sdtEndPr>
+      <w:sdtContent>
+        <w:p>
+          <w:pPr>
+            <w:spacing w:before="0" w:beforeLines="0" w:after="0" w:afterLines="0" w:line="240" w:lineRule="auto"/>
+            <w:ind w:left="0" w:leftChars="0" w:right="0" w:rightChars="0" w:firstLine="0" w:firstLineChars="0"/>
+            <w:jc w:val="center"/>
+            <w:rPr>
+              <w:rFonts w:ascii="SimSun" w:hAnsi="SimSun" w:eastAsia="SimSun" w:cstheme="minorBidi"/>
+              <w:sz w:val="21"/>
+              <w:lang w:val="en-US" w:eastAsia="zh-CN" w:bidi="ar-SA"/>
+            </w:rPr>
+          </w:pPr>
+        </w:p>
+        <w:p>
+          <w:pPr>
+            <w:keepNext w:val="0"/>
+            <w:keepLines w:val="0"/>
+            <w:pageBreakBefore w:val="0"/>
+            <w:widowControl/>
+            <w:kinsoku/>
+            <w:wordWrap/>
+            <w:overflowPunct/>
+            <w:topLinePunct w:val="0"/>
+            <w:autoSpaceDE/>
+            <w:autoSpaceDN/>
+            <w:bidi w:val="0"/>
+            <w:adjustRightInd/>
+            <w:snapToGrid/>
+            <w:spacing w:after="721" w:afterLines="200"/>
+            <w:jc w:val="both"/>
+            <w:textAlignment w:val="auto"/>
+            <w:rPr>
+              <w:rFonts w:hint="default" w:ascii="Times New Roman" w:hAnsi="Times New Roman" w:cs="Times New Roman"/>
+              <w:b/>
+              <w:bCs/>
+              <w:sz w:val="28"/>
+              <w:szCs w:val="28"/>
+              <w:lang w:val="en-US"/>
+            </w:rPr>
+          </w:pPr>
+        </w:p>
+      </w:sdtContent>
+    </w:sdt>
+    <w:p>
+      <w:pPr>
+        <w:keepNext w:val="0"/>
+        <w:keepLines w:val="0"/>
+        <w:pageBreakBefore w:val="0"/>
+        <w:widowControl/>
+        <w:kinsoku/>
+        <w:wordWrap/>
+        <w:overflowPunct/>
+        <w:topLinePunct w:val="0"/>
+        <w:autoSpaceDE/>
+        <w:autoSpaceDN/>
+        <w:bidi w:val="0"/>
+        <w:adjustRightInd/>
+        <w:snapToGrid/>
+        <w:spacing w:after="721" w:afterLines="200"/>
+        <w:jc w:val="center"/>
+        <w:textAlignment w:val="auto"/>
+        <w:rPr>
+          <w:rFonts w:hint="default" w:ascii="Times New Roman" w:hAnsi="Times New Roman" w:cs="Times New Roman"/>
+          <w:b/>
+          <w:bCs/>
+          <w:sz w:val="28"/>
+          <w:szCs w:val="28"/>
+          <w:lang w:val="en-US"/>
+        </w:rPr>
+      </w:pPr>
+    </w:p>
+    <w:p>
+      <w:pPr>
+        <w:keepNext w:val="0"/>
+        <w:keepLines w:val="0"/>
+        <w:pageBreakBefore w:val="0"/>
+        <w:widowControl/>
+        <w:kinsoku/>
+        <w:wordWrap/>
+        <w:overflowPunct/>
+        <w:topLinePunct w:val="0"/>
+        <w:autoSpaceDE/>
+        <w:autoSpaceDN/>
+        <w:bidi w:val="0"/>
+        <w:adjustRightInd/>
+        <w:snapToGrid/>
+        <w:spacing w:after="721" w:afterLines="200"/>
+        <w:jc w:val="center"/>
+        <w:textAlignment w:val="auto"/>
+        <w:rPr>
+          <w:rFonts w:hint="default" w:ascii="Times New Roman" w:hAnsi="Times New Roman" w:cs="Times New Roman"/>
+          <w:b/>
+          <w:bCs/>
+          <w:sz w:val="28"/>
+          <w:szCs w:val="28"/>
+          <w:lang w:val="en-US"/>
+        </w:rPr>
+      </w:pPr>
+    </w:p>
+    <w:p>
+      <w:pPr>
+        <w:keepNext w:val="0"/>
+        <w:keepLines w:val="0"/>
+        <w:pageBreakBefore w:val="0"/>
+        <w:widowControl/>
+        <w:kinsoku/>
+        <w:wordWrap/>
+        <w:overflowPunct/>
+        <w:topLinePunct w:val="0"/>
+        <w:autoSpaceDE/>
+        <w:autoSpaceDN/>
+        <w:bidi w:val="0"/>
+        <w:adjustRightInd/>
+        <w:snapToGrid/>
+        <w:spacing w:after="721" w:afterLines="200"/>
+        <w:jc w:val="center"/>
+        <w:textAlignment w:val="auto"/>
+        <w:rPr>
+          <w:rFonts w:hint="default" w:ascii="Times New Roman" w:hAnsi="Times New Roman" w:cs="Times New Roman"/>
+          <w:b/>
+          <w:bCs/>
+          <w:sz w:val="28"/>
+          <w:szCs w:val="28"/>
+          <w:lang w:val="en-US"/>
+        </w:rPr>
+      </w:pPr>
+    </w:p>
+    <w:p>
+      <w:pPr>
+        <w:keepNext w:val="0"/>
+        <w:keepLines w:val="0"/>
+        <w:pageBreakBefore w:val="0"/>
+        <w:widowControl/>
+        <w:kinsoku/>
+        <w:wordWrap/>
+        <w:overflowPunct/>
+        <w:topLinePunct w:val="0"/>
+        <w:autoSpaceDE/>
+        <w:autoSpaceDN/>
+        <w:bidi w:val="0"/>
+        <w:adjustRightInd/>
+        <w:snapToGrid/>
+        <w:spacing w:after="721" w:afterLines="200"/>
+        <w:jc w:val="center"/>
+        <w:textAlignment w:val="auto"/>
+        <w:rPr>
+          <w:rFonts w:hint="default" w:ascii="Times New Roman" w:hAnsi="Times New Roman" w:cs="Times New Roman"/>
+          <w:b/>
+          <w:bCs/>
+          <w:sz w:val="28"/>
+          <w:szCs w:val="28"/>
+          <w:lang w:val="en-US"/>
+        </w:rPr>
+      </w:pPr>
+    </w:p>
+    <w:p>
+      <w:pPr>
+        <w:keepNext w:val="0"/>
+        <w:keepLines w:val="0"/>
+        <w:pageBreakBefore w:val="0"/>
+        <w:widowControl/>
+        <w:kinsoku/>
+        <w:wordWrap/>
+        <w:overflowPunct/>
+        <w:topLinePunct w:val="0"/>
+        <w:autoSpaceDE/>
+        <w:autoSpaceDN/>
+        <w:bidi w:val="0"/>
+        <w:adjustRightInd/>
+        <w:snapToGrid/>
+        <w:spacing w:after="721" w:afterLines="200"/>
+        <w:jc w:val="center"/>
+        <w:textAlignment w:val="auto"/>
+        <w:rPr>
+          <w:rFonts w:hint="default" w:ascii="Times New Roman" w:hAnsi="Times New Roman" w:cs="Times New Roman"/>
+          <w:b/>
+          <w:bCs/>
+          <w:sz w:val="28"/>
+          <w:szCs w:val="28"/>
+          <w:lang w:val="en-US"/>
+        </w:rPr>
+      </w:pPr>
+    </w:p>
+    <w:p>
+      <w:pPr>
+        <w:keepNext w:val="0"/>
+        <w:keepLines w:val="0"/>
+        <w:pageBreakBefore w:val="0"/>
+        <w:widowControl/>
+        <w:kinsoku/>
+        <w:wordWrap/>
+        <w:overflowPunct/>
+        <w:topLinePunct w:val="0"/>
+        <w:autoSpaceDE/>
+        <w:autoSpaceDN/>
+        <w:bidi w:val="0"/>
+        <w:adjustRightInd/>
+        <w:snapToGrid/>
+        <w:spacing w:after="721" w:afterLines="200"/>
+        <w:jc w:val="center"/>
+        <w:textAlignment w:val="auto"/>
+        <w:rPr>
+          <w:rFonts w:hint="default" w:ascii="Times New Roman" w:hAnsi="Times New Roman" w:cs="Times New Roman"/>
+          <w:b/>
+          <w:bCs/>
+          <w:sz w:val="28"/>
+          <w:szCs w:val="28"/>
+          <w:lang w:val="en-US"/>
+        </w:rPr>
+      </w:pPr>
+    </w:p>
+    <w:p>
+      <w:pPr>
+        <w:keepNext w:val="0"/>
+        <w:keepLines w:val="0"/>
+        <w:pageBreakBefore w:val="0"/>
+        <w:widowControl/>
+        <w:kinsoku/>
+        <w:wordWrap/>
+        <w:overflowPunct/>
+        <w:topLinePunct w:val="0"/>
+        <w:autoSpaceDE/>
+        <w:autoSpaceDN/>
+        <w:bidi w:val="0"/>
+        <w:adjustRightInd/>
+        <w:snapToGrid/>
+        <w:spacing w:after="721" w:afterLines="200"/>
+        <w:jc w:val="center"/>
+        <w:textAlignment w:val="auto"/>
+        <w:rPr>
+          <w:rFonts w:hint="default" w:ascii="Times New Roman" w:hAnsi="Times New Roman" w:cs="Times New Roman"/>
+          <w:b/>
+          <w:bCs/>
+          <w:sz w:val="28"/>
+          <w:szCs w:val="28"/>
+          <w:lang w:val="en-US"/>
+        </w:rPr>
+      </w:pPr>
+    </w:p>
+    <w:p>
+      <w:pPr>
+        <w:keepNext w:val="0"/>
+        <w:keepLines w:val="0"/>
+        <w:pageBreakBefore w:val="0"/>
+        <w:widowControl/>
+        <w:kinsoku/>
+        <w:wordWrap/>
+        <w:overflowPunct/>
+        <w:topLinePunct w:val="0"/>
+        <w:autoSpaceDE/>
+        <w:autoSpaceDN/>
+        <w:bidi w:val="0"/>
+        <w:adjustRightInd/>
+        <w:snapToGrid/>
+        <w:spacing w:after="721" w:afterLines="200"/>
+        <w:jc w:val="center"/>
+        <w:textAlignment w:val="auto"/>
+        <w:rPr>
+          <w:rFonts w:hint="default" w:ascii="Times New Roman" w:hAnsi="Times New Roman" w:cs="Times New Roman"/>
+          <w:b/>
+          <w:bCs/>
+          <w:sz w:val="28"/>
+          <w:szCs w:val="28"/>
+          <w:lang w:val="en-US"/>
+        </w:rPr>
+      </w:pPr>
+    </w:p>
+    <w:p>
+      <w:pPr>
+        <w:keepNext w:val="0"/>
+        <w:keepLines w:val="0"/>
+        <w:pageBreakBefore w:val="0"/>
+        <w:widowControl/>
+        <w:kinsoku/>
+        <w:wordWrap/>
+        <w:overflowPunct/>
+        <w:topLinePunct w:val="0"/>
+        <w:autoSpaceDE/>
+        <w:autoSpaceDN/>
+        <w:bidi w:val="0"/>
+        <w:adjustRightInd/>
+        <w:snapToGrid/>
+        <w:spacing w:after="721" w:afterLines="200"/>
+        <w:jc w:val="center"/>
+        <w:textAlignment w:val="auto"/>
+        <w:rPr>
+          <w:rFonts w:hint="default" w:ascii="Times New Roman" w:hAnsi="Times New Roman" w:cs="Times New Roman"/>
+          <w:b/>
+          <w:bCs/>
+          <w:sz w:val="28"/>
+          <w:szCs w:val="28"/>
+          <w:lang w:val="en-US"/>
+        </w:rPr>
+      </w:pPr>
+    </w:p>
+    <w:p>
+      <w:pPr>
+        <w:keepNext w:val="0"/>
+        <w:keepLines w:val="0"/>
+        <w:pageBreakBefore w:val="0"/>
+        <w:widowControl/>
+        <w:kinsoku/>
+        <w:wordWrap/>
+        <w:overflowPunct/>
+        <w:topLinePunct w:val="0"/>
+        <w:autoSpaceDE/>
+        <w:autoSpaceDN/>
+        <w:bidi w:val="0"/>
+        <w:adjustRightInd/>
+        <w:snapToGrid/>
+        <w:spacing w:after="721" w:afterLines="200"/>
+        <w:jc w:val="center"/>
+        <w:textAlignment w:val="auto"/>
+        <w:rPr>
+          <w:rFonts w:hint="default" w:ascii="Times New Roman" w:hAnsi="Times New Roman" w:cs="Times New Roman"/>
+          <w:b/>
+          <w:bCs/>
+          <w:sz w:val="28"/>
+          <w:szCs w:val="28"/>
+          <w:lang w:val="en-US"/>
+        </w:rPr>
+      </w:pPr>
+    </w:p>
+    <w:p>
+      <w:pPr>
+        <w:keepNext w:val="0"/>
+        <w:keepLines w:val="0"/>
+        <w:pageBreakBefore w:val="0"/>
+        <w:widowControl/>
+        <w:kinsoku/>
+        <w:wordWrap/>
+        <w:overflowPunct/>
+        <w:topLinePunct w:val="0"/>
+        <w:autoSpaceDE/>
+        <w:autoSpaceDN/>
+        <w:bidi w:val="0"/>
+        <w:adjustRightInd/>
+        <w:snapToGrid/>
+        <w:spacing w:after="721" w:afterLines="200"/>
+        <w:jc w:val="center"/>
+        <w:textAlignment w:val="auto"/>
+        <w:rPr>
+          <w:rFonts w:hint="default" w:ascii="Times New Roman" w:hAnsi="Times New Roman" w:cs="Times New Roman"/>
+          <w:b/>
+          <w:bCs/>
+          <w:sz w:val="28"/>
+          <w:szCs w:val="28"/>
+          <w:lang w:val="en-US"/>
+        </w:rPr>
+      </w:pPr>
+    </w:p>
+    <w:p>
+      <w:pPr>
+        <w:keepNext w:val="0"/>
+        <w:keepLines w:val="0"/>
+        <w:pageBreakBefore w:val="0"/>
+        <w:widowControl/>
+        <w:kinsoku/>
+        <w:wordWrap/>
+        <w:overflowPunct/>
+        <w:topLinePunct w:val="0"/>
+        <w:autoSpaceDE/>
+        <w:autoSpaceDN/>
+        <w:bidi w:val="0"/>
+        <w:adjustRightInd/>
+        <w:snapToGrid/>
+        <w:spacing w:after="721" w:afterLines="200"/>
+        <w:jc w:val="center"/>
+        <w:textAlignment w:val="auto"/>
+        <w:rPr>
+          <w:rFonts w:hint="default" w:ascii="Times New Roman" w:hAnsi="Times New Roman" w:cs="Times New Roman"/>
+          <w:b/>
+          <w:bCs/>
+          <w:sz w:val="28"/>
+          <w:szCs w:val="28"/>
+          <w:lang w:val="en-US"/>
+        </w:rPr>
+      </w:pPr>
+    </w:p>
+    <w:p>
+      <w:pPr>
+        <w:keepNext w:val="0"/>
+        <w:keepLines w:val="0"/>
+        <w:pageBreakBefore w:val="0"/>
+        <w:widowControl/>
+        <w:kinsoku/>
+        <w:wordWrap/>
+        <w:overflowPunct/>
+        <w:topLinePunct w:val="0"/>
+        <w:autoSpaceDE/>
+        <w:autoSpaceDN/>
+        <w:bidi w:val="0"/>
+        <w:adjustRightInd/>
+        <w:snapToGrid/>
+        <w:spacing w:after="721" w:afterLines="200"/>
+        <w:jc w:val="both"/>
+        <w:textAlignment w:val="auto"/>
+        <w:outlineLvl w:val="9"/>
+        <w:rPr>
+          <w:rFonts w:hint="default" w:ascii="Times New Roman" w:hAnsi="Times New Roman" w:cs="Times New Roman"/>
+          <w:b/>
+          <w:bCs/>
+          <w:sz w:val="28"/>
+          <w:szCs w:val="28"/>
+          <w:lang w:val="en-US"/>
+        </w:rPr>
+      </w:pPr>
+    </w:p>
+    <w:p>
+      <w:pPr>
+        <w:keepNext w:val="0"/>
+        <w:keepLines w:val="0"/>
+        <w:pageBreakBefore w:val="0"/>
+        <w:widowControl/>
+        <w:kinsoku/>
+        <w:wordWrap/>
+        <w:overflowPunct/>
+        <w:topLinePunct w:val="0"/>
+        <w:autoSpaceDE/>
+        <w:autoSpaceDN/>
+        <w:bidi w:val="0"/>
+        <w:adjustRightInd/>
+        <w:snapToGrid/>
+        <w:spacing w:after="721" w:afterLines="200"/>
+        <w:jc w:val="both"/>
+        <w:textAlignment w:val="auto"/>
+        <w:outlineLvl w:val="9"/>
+        <w:rPr>
+          <w:rFonts w:hint="default" w:ascii="Times New Roman" w:hAnsi="Times New Roman" w:cs="Times New Roman"/>
+          <w:b/>
+          <w:bCs/>
+          <w:sz w:val="28"/>
+          <w:szCs w:val="28"/>
+          <w:lang w:val="en-US"/>
+        </w:rPr>
+      </w:pPr>
+      <w:bookmarkStart w:id="3" w:name="_GoBack"/>
+      <w:bookmarkEnd w:id="3"/>
+    </w:p>
+    <w:p>
+      <w:pPr>
+        <w:keepNext w:val="0"/>
+        <w:keepLines w:val="0"/>
+        <w:pageBreakBefore w:val="0"/>
+        <w:widowControl/>
+        <w:kinsoku/>
+        <w:wordWrap/>
+        <w:overflowPunct/>
+        <w:topLinePunct w:val="0"/>
+        <w:autoSpaceDE/>
+        <w:autoSpaceDN/>
+        <w:bidi w:val="0"/>
+        <w:adjustRightInd/>
+        <w:snapToGrid/>
+        <w:spacing w:after="721" w:afterLines="200"/>
+        <w:jc w:val="center"/>
+        <w:textAlignment w:val="auto"/>
+        <w:outlineLvl w:val="0"/>
+        <w:rPr>
+          <w:rFonts w:hint="default" w:ascii="Times New Roman" w:hAnsi="Times New Roman" w:cs="Times New Roman"/>
+          <w:b/>
+          <w:bCs/>
+          <w:sz w:val="28"/>
+          <w:szCs w:val="28"/>
+          <w:lang w:val="en-US"/>
+        </w:rPr>
+      </w:pPr>
+      <w:bookmarkStart w:id="0" w:name="_Toc14465"/>
+      <w:r>
+        <w:rPr>
+          <w:rFonts w:hint="default" w:ascii="Times New Roman" w:hAnsi="Times New Roman" w:cs="Times New Roman"/>
+          <w:b/>
+          <w:bCs/>
+          <w:sz w:val="28"/>
+          <w:szCs w:val="28"/>
+          <w:lang w:val="en-US"/>
+        </w:rPr>
+        <w:t>BAB I</w:t>
+      </w:r>
       <w:bookmarkEnd w:id="0"/>
+    </w:p>
+    <w:p>
+      <w:pPr>
+        <w:keepNext w:val="0"/>
+        <w:keepLines w:val="0"/>
+        <w:pageBreakBefore w:val="0"/>
+        <w:widowControl/>
+        <w:kinsoku/>
+        <w:wordWrap/>
+        <w:overflowPunct/>
+        <w:topLinePunct w:val="0"/>
+        <w:autoSpaceDE/>
+        <w:autoSpaceDN/>
+        <w:bidi w:val="0"/>
+        <w:adjustRightInd/>
+        <w:snapToGrid/>
+        <w:spacing w:after="361" w:afterLines="100"/>
+        <w:jc w:val="center"/>
+        <w:textAlignment w:val="auto"/>
+        <w:outlineLvl w:val="0"/>
+        <w:rPr>
+          <w:rFonts w:hint="default" w:ascii="Times New Roman" w:hAnsi="Times New Roman" w:cs="Times New Roman"/>
+          <w:b/>
+          <w:bCs/>
+          <w:sz w:val="28"/>
+          <w:szCs w:val="28"/>
+          <w:lang w:val="en-US"/>
+        </w:rPr>
+      </w:pPr>
+      <w:bookmarkStart w:id="1" w:name="_Toc25415"/>
+      <w:r>
+        <w:rPr>
+          <w:rFonts w:hint="default" w:ascii="Times New Roman" w:hAnsi="Times New Roman" w:cs="Times New Roman"/>
+          <w:b/>
+          <w:bCs/>
+          <w:sz w:val="28"/>
+          <w:szCs w:val="28"/>
+          <w:lang w:val="en-US"/>
+        </w:rPr>
+        <w:t>PENDAHULUAN</w:t>
+      </w:r>
+      <w:bookmarkEnd w:id="1"/>
+    </w:p>
+    <w:p>
+      <w:pPr>
+        <w:keepNext w:val="0"/>
+        <w:keepLines w:val="0"/>
+        <w:pageBreakBefore w:val="0"/>
+        <w:widowControl/>
+        <w:kinsoku/>
+        <w:wordWrap/>
+        <w:overflowPunct/>
+        <w:topLinePunct w:val="0"/>
+        <w:autoSpaceDE/>
+        <w:autoSpaceDN/>
+        <w:bidi w:val="0"/>
+        <w:adjustRightInd/>
+        <w:snapToGrid/>
+        <w:spacing w:after="721" w:afterLines="200"/>
+        <w:jc w:val="both"/>
+        <w:textAlignment w:val="auto"/>
+        <w:outlineLvl w:val="1"/>
+        <w:rPr>
+          <w:rFonts w:hint="default" w:ascii="Times New Roman" w:hAnsi="Times New Roman" w:cs="Times New Roman"/>
+          <w:b/>
+          <w:bCs/>
+          <w:sz w:val="24"/>
+          <w:szCs w:val="24"/>
+          <w:lang w:val="en-US"/>
+        </w:rPr>
+      </w:pPr>
+      <w:bookmarkStart w:id="2" w:name="_Toc20306"/>
+      <w:r>
+        <w:rPr>
+          <w:rFonts w:hint="default" w:ascii="Times New Roman" w:hAnsi="Times New Roman" w:cs="Times New Roman"/>
+          <w:b/>
+          <w:bCs/>
+          <w:sz w:val="24"/>
+          <w:szCs w:val="24"/>
+          <w:lang w:val="en-US"/>
+        </w:rPr>
+        <w:t>1.2 Latar Belakang</w:t>
+      </w:r>
+      <w:bookmarkEnd w:id="2"/>
+    </w:p>
+    <w:p>
+      <w:pPr>
+        <w:keepNext w:val="0"/>
+        <w:keepLines w:val="0"/>
+        <w:pageBreakBefore w:val="0"/>
+        <w:widowControl/>
+        <w:kinsoku/>
+        <w:wordWrap/>
+        <w:overflowPunct/>
+        <w:topLinePunct w:val="0"/>
+        <w:autoSpaceDE/>
+        <w:autoSpaceDN/>
+        <w:bidi w:val="0"/>
+        <w:adjustRightInd/>
+        <w:snapToGrid/>
+        <w:spacing w:after="361" w:afterLines="100" w:line="360" w:lineRule="auto"/>
+        <w:ind w:firstLine="420" w:firstLineChars="175"/>
+        <w:jc w:val="both"/>
+        <w:textAlignment w:val="auto"/>
+        <w:rPr>
+          <w:rFonts w:hint="default" w:ascii="Times New Roman" w:hAnsi="Times New Roman"/>
+          <w:b w:val="0"/>
+          <w:bCs w:val="0"/>
+          <w:sz w:val="24"/>
+          <w:szCs w:val="24"/>
+          <w:lang w:val="en-US"/>
+        </w:rPr>
+      </w:pPr>
+      <w:r>
+        <w:rPr>
+          <w:rFonts w:hint="default" w:ascii="Times New Roman" w:hAnsi="Times New Roman"/>
+          <w:b w:val="0"/>
+          <w:bCs w:val="0"/>
+          <w:sz w:val="24"/>
+          <w:szCs w:val="24"/>
+          <w:lang w:val="en-US"/>
+        </w:rPr>
+        <w:t xml:space="preserve">Perkembangan teknologi informasi saat ini telah membuat banyak perubahan. Smartphone sebagai contoh nyata pesatnya perkembangan teknologi, berbagai fitur telah dihadirkan oleh beberapa vendor smartphone untuk saling berkompetisi khususnya sensor kamera yang menghadirkan kecerdasan buatan. Kecerdasan buatan adalah salah satu bagian dari ilmu komputer yang mempelajari bagaimana membuat komputer dapat melakukan pekerjaan sebaik apa yang dilakukan oleh manusia. Banyak hal yang bisa dilakukan oleh kecerdasan buatan yang dimiliki oleh smartphone terutama sensor kamera yakni scan wajah yang dapat digunakan untuk hal keamanan, scan qrcode yang dapat menscan kode qr untuk keperluan tertentu, dan juga dapat menampilkan suatu objek dari kamera dengan diberi tanda maupun tidak diberi tanda. Dengan kecerdasan buatan dapat di implementasikan sebagai media pembelajaran. </w:t>
+      </w:r>
+    </w:p>
+    <w:p>
+      <w:pPr>
+        <w:keepNext w:val="0"/>
+        <w:keepLines w:val="0"/>
+        <w:pageBreakBefore w:val="0"/>
+        <w:widowControl/>
+        <w:kinsoku/>
+        <w:wordWrap/>
+        <w:overflowPunct/>
+        <w:topLinePunct w:val="0"/>
+        <w:autoSpaceDE/>
+        <w:autoSpaceDN/>
+        <w:bidi w:val="0"/>
+        <w:adjustRightInd/>
+        <w:snapToGrid/>
+        <w:spacing w:after="361" w:afterLines="100" w:line="360" w:lineRule="auto"/>
+        <w:ind w:firstLine="420" w:firstLineChars="175"/>
+        <w:jc w:val="both"/>
+        <w:textAlignment w:val="auto"/>
+        <w:rPr>
+          <w:rFonts w:hint="default" w:ascii="Times New Roman" w:hAnsi="Times New Roman"/>
+          <w:b w:val="0"/>
+          <w:bCs w:val="0"/>
+          <w:sz w:val="24"/>
+          <w:szCs w:val="24"/>
+          <w:lang w:val="en-US"/>
+        </w:rPr>
+      </w:pPr>
+      <w:r>
+        <w:rPr>
+          <w:rFonts w:hint="default" w:ascii="Times New Roman" w:hAnsi="Times New Roman"/>
+          <w:b w:val="0"/>
+          <w:bCs w:val="0"/>
+          <w:sz w:val="24"/>
+          <w:szCs w:val="24"/>
+          <w:lang w:val="en-US"/>
+        </w:rPr>
+        <w:t>Di Indonesia minat siswa untuk membaca sangat minim, dikarenkan pola pembelajaran yang kurang efektif dan interaktif, ditambah dengan adanya pandemi siswa mempunyai banyak waktu luang yang tidak dimaksimalkan. Dengan mengubah pola pembelajaran yang awalnya menggunakan buku dapat dilakukan dengan penggunaan teknologi Augmented Reality untuk menarik minat baca siswa. Augmented Reality adalah teknologi yang menggabungkan objek tiga dimensi ke dalam lingkungan nyata dan menampilkan secara realtime (Haller, Billinghurst, &amp; Thomas, 2007). Penggunaan teknologi tersebut memungkinkan siswa lebih aktif dan juga menaikan minat baca siswa, karena siswa dapat melihat objek tiga dimensi yang berbeda. Sebagai contoh menampilkan sebuah objek perubahan wujud benda es yang kemudian mencair dengan menambahkan materi sebagai pengenalan siswa. Sebagai solusi alternatif permasalahan diatas yaitu menghadirkan media pembelajaran berbasis mobile tentang pengenalan perubahan wujud benda menggunakan teknologi Augmented Reality. Diharapkan dengan adanya media pembelajaran ini dapat menarik minat baca siswa yang interaktif dan efektif.</w:t>
+      </w:r>
+    </w:p>
+    <w:p>
+      <w:pPr>
+        <w:keepNext w:val="0"/>
+        <w:keepLines w:val="0"/>
+        <w:pageBreakBefore w:val="0"/>
+        <w:widowControl/>
+        <w:kinsoku/>
+        <w:wordWrap/>
+        <w:overflowPunct/>
+        <w:topLinePunct w:val="0"/>
+        <w:autoSpaceDE/>
+        <w:autoSpaceDN/>
+        <w:bidi w:val="0"/>
+        <w:adjustRightInd/>
+        <w:snapToGrid/>
+        <w:spacing w:after="361" w:afterLines="100" w:line="360" w:lineRule="auto"/>
+        <w:jc w:val="both"/>
+        <w:textAlignment w:val="auto"/>
+        <w:rPr>
+          <w:rFonts w:hint="default" w:ascii="Times New Roman" w:hAnsi="Times New Roman"/>
+          <w:b/>
+          <w:bCs/>
+          <w:sz w:val="24"/>
+          <w:szCs w:val="24"/>
+          <w:lang w:val="en-US"/>
+        </w:rPr>
+      </w:pPr>
+      <w:r>
+        <w:rPr>
+          <w:rFonts w:hint="default" w:ascii="Times New Roman" w:hAnsi="Times New Roman"/>
+          <w:b/>
+          <w:bCs/>
+          <w:sz w:val="24"/>
+          <w:szCs w:val="24"/>
+          <w:lang w:val="en-US"/>
+        </w:rPr>
+        <w:t>1.2 Rumusan Masalah</w:t>
+      </w:r>
+    </w:p>
+    <w:p>
+      <w:pPr>
+        <w:keepNext w:val="0"/>
+        <w:keepLines w:val="0"/>
+        <w:pageBreakBefore w:val="0"/>
+        <w:widowControl/>
+        <w:kinsoku/>
+        <w:wordWrap/>
+        <w:overflowPunct/>
+        <w:topLinePunct w:val="0"/>
+        <w:autoSpaceDE/>
+        <w:autoSpaceDN/>
+        <w:bidi w:val="0"/>
+        <w:adjustRightInd/>
+        <w:snapToGrid/>
+        <w:spacing w:after="361" w:afterLines="100" w:line="360" w:lineRule="auto"/>
+        <w:jc w:val="both"/>
+        <w:textAlignment w:val="auto"/>
+        <w:rPr>
+          <w:rFonts w:hint="default" w:ascii="Times New Roman" w:hAnsi="Times New Roman"/>
+          <w:b w:val="0"/>
+          <w:bCs w:val="0"/>
+          <w:sz w:val="24"/>
+          <w:szCs w:val="24"/>
+          <w:lang w:val="en-US"/>
+        </w:rPr>
+      </w:pPr>
+      <w:r>
+        <w:rPr>
+          <w:rFonts w:hint="default" w:ascii="Times New Roman" w:hAnsi="Times New Roman"/>
+          <w:b w:val="0"/>
+          <w:bCs w:val="0"/>
+          <w:sz w:val="24"/>
+          <w:szCs w:val="24"/>
+          <w:lang w:val="en-US"/>
+        </w:rPr>
+        <w:tab/>
+        <w:t>Bagaimana membangun media pembelajaran pengenalan perubahan wujud benda berbasis mobile yang dapat menarik minat baca dan pemahaman siswa dengan menggunakan teknologi Augmented Reality ?</w:t>
+      </w:r>
+    </w:p>
+    <w:p>
+      <w:pPr>
+        <w:keepNext w:val="0"/>
+        <w:keepLines w:val="0"/>
+        <w:pageBreakBefore w:val="0"/>
+        <w:widowControl/>
+        <w:kinsoku/>
+        <w:wordWrap/>
+        <w:overflowPunct/>
+        <w:topLinePunct w:val="0"/>
+        <w:autoSpaceDE/>
+        <w:autoSpaceDN/>
+        <w:bidi w:val="0"/>
+        <w:adjustRightInd/>
+        <w:snapToGrid/>
+        <w:spacing w:after="361" w:afterLines="100" w:line="360" w:lineRule="auto"/>
+        <w:jc w:val="both"/>
+        <w:textAlignment w:val="auto"/>
+        <w:rPr>
+          <w:rFonts w:hint="default" w:ascii="Times New Roman" w:hAnsi="Times New Roman"/>
+          <w:b/>
+          <w:bCs/>
+          <w:sz w:val="24"/>
+          <w:szCs w:val="24"/>
+          <w:lang w:val="en-US"/>
+        </w:rPr>
+      </w:pPr>
+      <w:r>
+        <w:rPr>
+          <w:rFonts w:hint="default" w:ascii="Times New Roman" w:hAnsi="Times New Roman"/>
+          <w:b/>
+          <w:bCs/>
+          <w:sz w:val="24"/>
+          <w:szCs w:val="24"/>
+          <w:lang w:val="en-US"/>
+        </w:rPr>
+        <w:t>1.3 Tujuan Penelitian</w:t>
+      </w:r>
+    </w:p>
+    <w:p>
+      <w:pPr>
+        <w:keepNext w:val="0"/>
+        <w:keepLines w:val="0"/>
+        <w:pageBreakBefore w:val="0"/>
+        <w:widowControl/>
+        <w:kinsoku/>
+        <w:wordWrap/>
+        <w:overflowPunct/>
+        <w:topLinePunct w:val="0"/>
+        <w:autoSpaceDE/>
+        <w:autoSpaceDN/>
+        <w:bidi w:val="0"/>
+        <w:adjustRightInd/>
+        <w:snapToGrid/>
+        <w:spacing w:after="361" w:afterLines="100" w:line="360" w:lineRule="auto"/>
+        <w:jc w:val="both"/>
+        <w:textAlignment w:val="auto"/>
+        <w:rPr>
+          <w:rFonts w:hint="default" w:ascii="Times New Roman" w:hAnsi="Times New Roman"/>
+          <w:b w:val="0"/>
+          <w:bCs w:val="0"/>
+          <w:sz w:val="24"/>
+          <w:szCs w:val="24"/>
+          <w:lang w:val="en-US"/>
+        </w:rPr>
+      </w:pPr>
+      <w:r>
+        <w:rPr>
+          <w:rFonts w:hint="default" w:ascii="Times New Roman" w:hAnsi="Times New Roman"/>
+          <w:b w:val="0"/>
+          <w:bCs w:val="0"/>
+          <w:sz w:val="24"/>
+          <w:szCs w:val="24"/>
+          <w:lang w:val="en-US"/>
+        </w:rPr>
+        <w:tab/>
+        <w:t xml:space="preserve">Tujuan penelitian ini adalah untuk merancang aplikasi media pembelajaran berbasis mobile dengan pemanfaatan </w:t>
+      </w:r>
+      <w:r>
+        <w:rPr>
+          <w:rFonts w:hint="default" w:ascii="Times New Roman" w:hAnsi="Times New Roman"/>
+          <w:b w:val="0"/>
+          <w:bCs w:val="0"/>
+          <w:i/>
+          <w:iCs/>
+          <w:sz w:val="24"/>
+          <w:szCs w:val="24"/>
+          <w:lang w:val="en-US"/>
+        </w:rPr>
+        <w:t>Augmented Reality</w:t>
+      </w:r>
+      <w:r>
+        <w:rPr>
+          <w:rFonts w:hint="default" w:ascii="Times New Roman" w:hAnsi="Times New Roman"/>
+          <w:b w:val="0"/>
+          <w:bCs w:val="0"/>
+          <w:sz w:val="24"/>
+          <w:szCs w:val="24"/>
+          <w:lang w:val="en-US"/>
+        </w:rPr>
+        <w:t xml:space="preserve"> guna mengenalkan siswa kelas 5 sekolah dasar tentang perubahan wujud benda untuk meningkatkan semangat belajar.</w:t>
+      </w:r>
+    </w:p>
+    <w:p>
+      <w:pPr>
+        <w:keepNext w:val="0"/>
+        <w:keepLines w:val="0"/>
+        <w:pageBreakBefore w:val="0"/>
+        <w:widowControl/>
+        <w:kinsoku/>
+        <w:wordWrap/>
+        <w:overflowPunct/>
+        <w:topLinePunct w:val="0"/>
+        <w:autoSpaceDE/>
+        <w:autoSpaceDN/>
+        <w:bidi w:val="0"/>
+        <w:adjustRightInd/>
+        <w:snapToGrid/>
+        <w:spacing w:after="361" w:afterLines="100" w:line="360" w:lineRule="auto"/>
+        <w:jc w:val="both"/>
+        <w:textAlignment w:val="auto"/>
+        <w:rPr>
+          <w:rFonts w:hint="default" w:ascii="Times New Roman" w:hAnsi="Times New Roman"/>
+          <w:b/>
+          <w:bCs/>
+          <w:sz w:val="24"/>
+          <w:szCs w:val="24"/>
+          <w:lang w:val="en-US"/>
+        </w:rPr>
+      </w:pPr>
+      <w:r>
+        <w:rPr>
+          <w:rFonts w:hint="default" w:ascii="Times New Roman" w:hAnsi="Times New Roman"/>
+          <w:b/>
+          <w:bCs/>
+          <w:sz w:val="24"/>
+          <w:szCs w:val="24"/>
+          <w:lang w:val="en-US"/>
+        </w:rPr>
+        <w:t>1.4 Manfaat Penelitian</w:t>
+      </w:r>
+    </w:p>
+    <w:p>
+      <w:pPr>
+        <w:keepNext w:val="0"/>
+        <w:keepLines w:val="0"/>
+        <w:pageBreakBefore w:val="0"/>
+        <w:widowControl/>
+        <w:kinsoku/>
+        <w:wordWrap/>
+        <w:overflowPunct/>
+        <w:topLinePunct w:val="0"/>
+        <w:autoSpaceDE/>
+        <w:autoSpaceDN/>
+        <w:bidi w:val="0"/>
+        <w:adjustRightInd/>
+        <w:snapToGrid/>
+        <w:spacing w:line="360" w:lineRule="auto"/>
+        <w:jc w:val="both"/>
+        <w:textAlignment w:val="auto"/>
+        <w:rPr>
+          <w:rFonts w:hint="default" w:ascii="Times New Roman" w:hAnsi="Times New Roman"/>
+          <w:b w:val="0"/>
+          <w:bCs w:val="0"/>
+          <w:sz w:val="24"/>
+          <w:szCs w:val="24"/>
+          <w:lang w:val="en-US"/>
+        </w:rPr>
+      </w:pPr>
+      <w:r>
+        <w:rPr>
+          <w:rFonts w:hint="default" w:ascii="Times New Roman" w:hAnsi="Times New Roman"/>
+          <w:b w:val="0"/>
+          <w:bCs w:val="0"/>
+          <w:sz w:val="24"/>
+          <w:szCs w:val="24"/>
+          <w:lang w:val="en-US"/>
+        </w:rPr>
+        <w:t>1.4.1 Manfaat Praktis</w:t>
+      </w:r>
+    </w:p>
+    <w:p>
+      <w:pPr>
+        <w:keepNext w:val="0"/>
+        <w:keepLines w:val="0"/>
+        <w:pageBreakBefore w:val="0"/>
+        <w:widowControl/>
+        <w:kinsoku/>
+        <w:wordWrap/>
+        <w:overflowPunct/>
+        <w:topLinePunct w:val="0"/>
+        <w:autoSpaceDE/>
+        <w:autoSpaceDN/>
+        <w:bidi w:val="0"/>
+        <w:adjustRightInd/>
+        <w:snapToGrid/>
+        <w:spacing w:after="361" w:afterLines="100" w:line="360" w:lineRule="auto"/>
+        <w:ind w:left="420" w:leftChars="0" w:firstLine="379" w:firstLineChars="158"/>
+        <w:jc w:val="both"/>
+        <w:textAlignment w:val="auto"/>
+        <w:rPr>
+          <w:rFonts w:hint="default" w:ascii="Times New Roman" w:hAnsi="Times New Roman"/>
+          <w:b w:val="0"/>
+          <w:bCs w:val="0"/>
+          <w:sz w:val="24"/>
+          <w:szCs w:val="24"/>
+          <w:lang w:val="en-US"/>
+        </w:rPr>
+      </w:pPr>
+      <w:r>
+        <w:rPr>
+          <w:rFonts w:hint="default" w:ascii="Times New Roman" w:hAnsi="Times New Roman"/>
+          <w:b w:val="0"/>
+          <w:bCs w:val="0"/>
+          <w:sz w:val="24"/>
+          <w:szCs w:val="24"/>
+          <w:lang w:val="en-US"/>
+        </w:rPr>
+        <w:t>1. Bagi Penulis</w:t>
+      </w:r>
+    </w:p>
+    <w:p>
+      <w:pPr>
+        <w:keepNext w:val="0"/>
+        <w:keepLines w:val="0"/>
+        <w:pageBreakBefore w:val="0"/>
+        <w:widowControl/>
+        <w:kinsoku/>
+        <w:wordWrap/>
+        <w:overflowPunct/>
+        <w:topLinePunct w:val="0"/>
+        <w:autoSpaceDE/>
+        <w:autoSpaceDN/>
+        <w:bidi w:val="0"/>
+        <w:adjustRightInd/>
+        <w:snapToGrid/>
+        <w:spacing w:after="361" w:afterLines="100" w:line="360" w:lineRule="auto"/>
+        <w:ind w:left="1000" w:leftChars="0" w:firstLine="0" w:firstLineChars="0"/>
+        <w:jc w:val="both"/>
+        <w:textAlignment w:val="auto"/>
+        <w:rPr>
+          <w:rFonts w:hint="default" w:ascii="Times New Roman" w:hAnsi="Times New Roman"/>
+          <w:b w:val="0"/>
+          <w:bCs w:val="0"/>
+          <w:i w:val="0"/>
+          <w:iCs w:val="0"/>
+          <w:sz w:val="24"/>
+          <w:szCs w:val="24"/>
+          <w:lang w:val="en-US"/>
+        </w:rPr>
+      </w:pPr>
+      <w:r>
+        <w:rPr>
+          <w:rFonts w:hint="default" w:ascii="Times New Roman" w:hAnsi="Times New Roman"/>
+          <w:b w:val="0"/>
+          <w:bCs w:val="0"/>
+          <w:sz w:val="24"/>
+          <w:szCs w:val="24"/>
+          <w:lang w:val="en-US"/>
+        </w:rPr>
+        <w:t xml:space="preserve">Hasil perancangan bisa mendapat wawasan tentang merancang aplikasi </w:t>
+      </w:r>
+      <w:r>
+        <w:rPr>
+          <w:rFonts w:hint="default" w:ascii="Times New Roman" w:hAnsi="Times New Roman"/>
+          <w:b w:val="0"/>
+          <w:bCs w:val="0"/>
+          <w:sz w:val="24"/>
+          <w:szCs w:val="24"/>
+          <w:lang w:val="en-US"/>
+        </w:rPr>
+        <w:t xml:space="preserve">media pembelajaran berbasis mobile dengan pemanfaatn </w:t>
+      </w:r>
+      <w:r>
+        <w:rPr>
+          <w:rFonts w:hint="default" w:ascii="Times New Roman" w:hAnsi="Times New Roman"/>
+          <w:b w:val="0"/>
+          <w:bCs w:val="0"/>
+          <w:i/>
+          <w:iCs/>
+          <w:sz w:val="24"/>
+          <w:szCs w:val="24"/>
+          <w:lang w:val="en-US"/>
+        </w:rPr>
+        <w:t xml:space="preserve">Augmented Reality </w:t>
+      </w:r>
+      <w:r>
+        <w:rPr>
+          <w:rFonts w:hint="default" w:ascii="Times New Roman" w:hAnsi="Times New Roman"/>
+          <w:b w:val="0"/>
+          <w:bCs w:val="0"/>
+          <w:i w:val="0"/>
+          <w:iCs w:val="0"/>
+          <w:sz w:val="24"/>
+          <w:szCs w:val="24"/>
+          <w:lang w:val="en-US"/>
+        </w:rPr>
+        <w:t>sebagai pengenalan perubahan wujud benda untuk siswa kelas 5 sekolah dasar.</w:t>
+      </w:r>
+    </w:p>
+    <w:p>
+      <w:pPr>
+        <w:keepNext w:val="0"/>
+        <w:keepLines w:val="0"/>
+        <w:pageBreakBefore w:val="0"/>
+        <w:widowControl/>
+        <w:numPr>
+          <w:ilvl w:val="0"/>
+          <w:numId w:val="1"/>
+        </w:numPr>
+        <w:kinsoku/>
+        <w:wordWrap/>
+        <w:overflowPunct/>
+        <w:topLinePunct w:val="0"/>
+        <w:autoSpaceDE/>
+        <w:autoSpaceDN/>
+        <w:bidi w:val="0"/>
+        <w:adjustRightInd/>
+        <w:snapToGrid/>
+        <w:spacing w:after="361" w:afterLines="100" w:line="360" w:lineRule="auto"/>
+        <w:ind w:left="798" w:leftChars="399" w:firstLine="0" w:firstLineChars="0"/>
+        <w:jc w:val="both"/>
+        <w:textAlignment w:val="auto"/>
+        <w:rPr>
+          <w:rFonts w:hint="default" w:ascii="Times New Roman" w:hAnsi="Times New Roman"/>
+          <w:b w:val="0"/>
+          <w:bCs w:val="0"/>
+          <w:i w:val="0"/>
+          <w:iCs w:val="0"/>
+          <w:sz w:val="24"/>
+          <w:szCs w:val="24"/>
+          <w:lang w:val="en-US"/>
+        </w:rPr>
+      </w:pPr>
+      <w:r>
+        <w:rPr>
+          <w:rFonts w:hint="default" w:ascii="Times New Roman" w:hAnsi="Times New Roman"/>
+          <w:b w:val="0"/>
+          <w:bCs w:val="0"/>
+          <w:i w:val="0"/>
+          <w:iCs w:val="0"/>
+          <w:sz w:val="24"/>
+          <w:szCs w:val="24"/>
+          <w:lang w:val="en-US"/>
+        </w:rPr>
+        <w:t>Bagi Masyarakat</w:t>
+      </w:r>
+    </w:p>
+    <w:p>
+      <w:pPr>
+        <w:keepNext w:val="0"/>
+        <w:keepLines w:val="0"/>
+        <w:pageBreakBefore w:val="0"/>
+        <w:widowControl/>
+        <w:numPr>
+          <w:numId w:val="0"/>
+        </w:numPr>
+        <w:kinsoku/>
+        <w:wordWrap/>
+        <w:overflowPunct/>
+        <w:topLinePunct w:val="0"/>
+        <w:autoSpaceDE/>
+        <w:autoSpaceDN/>
+        <w:bidi w:val="0"/>
+        <w:adjustRightInd/>
+        <w:snapToGrid/>
+        <w:spacing w:after="361" w:afterLines="100" w:line="360" w:lineRule="auto"/>
+        <w:ind w:left="996" w:leftChars="498" w:firstLine="0" w:firstLineChars="0"/>
+        <w:jc w:val="both"/>
+        <w:textAlignment w:val="auto"/>
+        <w:rPr>
+          <w:rFonts w:hint="default" w:ascii="Times New Roman" w:hAnsi="Times New Roman"/>
+          <w:b w:val="0"/>
+          <w:bCs w:val="0"/>
+          <w:i w:val="0"/>
+          <w:iCs w:val="0"/>
+          <w:sz w:val="24"/>
+          <w:szCs w:val="24"/>
+          <w:lang w:val="en-US"/>
+        </w:rPr>
+      </w:pPr>
+      <w:r>
+        <w:rPr>
+          <w:rFonts w:hint="default" w:ascii="Times New Roman" w:hAnsi="Times New Roman"/>
+          <w:b w:val="0"/>
+          <w:bCs w:val="0"/>
+          <w:i w:val="0"/>
+          <w:iCs w:val="0"/>
+          <w:sz w:val="24"/>
+          <w:szCs w:val="24"/>
+          <w:lang w:val="en-US"/>
+        </w:rPr>
+        <w:t>Masyarakat bisa mendapatkan informasi tentang pemanfaatan Augmented Reality sebagai media pembelajaran berbasis mobile sebagai pengenalan perubahan wujud benda untuk kelas 5 sekolah dasar.</w:t>
+      </w:r>
+    </w:p>
+    <w:p>
+      <w:pPr>
+        <w:keepNext w:val="0"/>
+        <w:keepLines w:val="0"/>
+        <w:pageBreakBefore w:val="0"/>
+        <w:widowControl/>
+        <w:numPr>
+          <w:numId w:val="0"/>
+        </w:numPr>
+        <w:kinsoku/>
+        <w:wordWrap/>
+        <w:overflowPunct/>
+        <w:topLinePunct w:val="0"/>
+        <w:autoSpaceDE/>
+        <w:autoSpaceDN/>
+        <w:bidi w:val="0"/>
+        <w:adjustRightInd/>
+        <w:snapToGrid/>
+        <w:spacing w:after="361" w:afterLines="100" w:line="360" w:lineRule="auto"/>
+        <w:jc w:val="both"/>
+        <w:textAlignment w:val="auto"/>
+        <w:rPr>
+          <w:rFonts w:hint="default" w:ascii="Times New Roman" w:hAnsi="Times New Roman"/>
+          <w:b/>
+          <w:bCs/>
+          <w:i w:val="0"/>
+          <w:iCs w:val="0"/>
+          <w:sz w:val="24"/>
+          <w:szCs w:val="24"/>
+          <w:lang w:val="en-US"/>
+        </w:rPr>
+      </w:pPr>
+      <w:r>
+        <w:rPr>
+          <w:rFonts w:hint="default" w:ascii="Times New Roman" w:hAnsi="Times New Roman"/>
+          <w:b/>
+          <w:bCs/>
+          <w:i w:val="0"/>
+          <w:iCs w:val="0"/>
+          <w:sz w:val="24"/>
+          <w:szCs w:val="24"/>
+          <w:lang w:val="en-US"/>
+        </w:rPr>
+        <w:t>1.5 Batasan Masalah</w:t>
+      </w:r>
+    </w:p>
+    <w:p>
+      <w:pPr>
+        <w:keepNext w:val="0"/>
+        <w:keepLines w:val="0"/>
+        <w:pageBreakBefore w:val="0"/>
+        <w:widowControl/>
+        <w:numPr>
+          <w:numId w:val="0"/>
+        </w:numPr>
+        <w:kinsoku/>
+        <w:wordWrap/>
+        <w:overflowPunct/>
+        <w:topLinePunct w:val="0"/>
+        <w:autoSpaceDE/>
+        <w:autoSpaceDN/>
+        <w:bidi w:val="0"/>
+        <w:adjustRightInd/>
+        <w:snapToGrid/>
+        <w:spacing w:after="361" w:afterLines="100" w:line="360" w:lineRule="auto"/>
+        <w:ind w:left="0" w:leftChars="0" w:firstLine="398" w:firstLineChars="166"/>
+        <w:jc w:val="both"/>
+        <w:textAlignment w:val="auto"/>
+        <w:rPr>
+          <w:rFonts w:hint="default" w:ascii="Times New Roman" w:hAnsi="Times New Roman"/>
+          <w:b w:val="0"/>
+          <w:bCs w:val="0"/>
+          <w:i w:val="0"/>
+          <w:iCs w:val="0"/>
+          <w:sz w:val="24"/>
+          <w:szCs w:val="24"/>
+          <w:lang w:val="en-US"/>
+        </w:rPr>
+      </w:pPr>
+      <w:r>
+        <w:rPr>
+          <w:rFonts w:hint="default" w:ascii="Times New Roman" w:hAnsi="Times New Roman"/>
+          <w:b w:val="0"/>
+          <w:bCs w:val="0"/>
+          <w:i w:val="0"/>
+          <w:iCs w:val="0"/>
+          <w:sz w:val="24"/>
+          <w:szCs w:val="24"/>
+          <w:lang w:val="en-US"/>
+        </w:rPr>
+        <w:t>Beberapa batasan masalah sebagai berikut.</w:t>
+      </w:r>
+    </w:p>
+    <w:p>
+      <w:pPr>
+        <w:keepNext w:val="0"/>
+        <w:keepLines w:val="0"/>
+        <w:pageBreakBefore w:val="0"/>
+        <w:widowControl/>
+        <w:numPr>
+          <w:ilvl w:val="0"/>
+          <w:numId w:val="2"/>
+        </w:numPr>
+        <w:kinsoku/>
+        <w:wordWrap/>
+        <w:overflowPunct/>
+        <w:topLinePunct w:val="0"/>
+        <w:autoSpaceDE/>
+        <w:autoSpaceDN/>
+        <w:bidi w:val="0"/>
+        <w:adjustRightInd/>
+        <w:snapToGrid/>
+        <w:spacing w:after="361" w:afterLines="100" w:line="360" w:lineRule="auto"/>
+        <w:ind w:left="0" w:leftChars="0" w:firstLine="398" w:firstLineChars="166"/>
+        <w:jc w:val="both"/>
+        <w:textAlignment w:val="auto"/>
+        <w:rPr>
+          <w:rFonts w:hint="default" w:ascii="Times New Roman" w:hAnsi="Times New Roman"/>
+          <w:b w:val="0"/>
+          <w:bCs w:val="0"/>
+          <w:i w:val="0"/>
+          <w:iCs w:val="0"/>
+          <w:sz w:val="24"/>
+          <w:szCs w:val="24"/>
+          <w:lang w:val="en-US"/>
+        </w:rPr>
+      </w:pPr>
+      <w:r>
+        <w:rPr>
+          <w:rFonts w:hint="default" w:ascii="Times New Roman" w:hAnsi="Times New Roman"/>
+          <w:b w:val="0"/>
+          <w:bCs w:val="0"/>
+          <w:i w:val="0"/>
+          <w:iCs w:val="0"/>
+          <w:sz w:val="24"/>
+          <w:szCs w:val="24"/>
+          <w:lang w:val="en-US"/>
+        </w:rPr>
+        <w:t xml:space="preserve">Aplikasi ini menggunakan smartphone. </w:t>
+      </w:r>
+    </w:p>
+    <w:p>
+      <w:pPr>
+        <w:keepNext w:val="0"/>
+        <w:keepLines w:val="0"/>
+        <w:pageBreakBefore w:val="0"/>
+        <w:widowControl/>
+        <w:numPr>
+          <w:ilvl w:val="0"/>
+          <w:numId w:val="2"/>
+        </w:numPr>
+        <w:kinsoku/>
+        <w:wordWrap/>
+        <w:overflowPunct/>
+        <w:topLinePunct w:val="0"/>
+        <w:autoSpaceDE/>
+        <w:autoSpaceDN/>
+        <w:bidi w:val="0"/>
+        <w:adjustRightInd/>
+        <w:snapToGrid/>
+        <w:spacing w:after="361" w:afterLines="100" w:line="360" w:lineRule="auto"/>
+        <w:ind w:left="597" w:leftChars="199" w:hanging="199" w:hangingChars="83"/>
+        <w:jc w:val="both"/>
+        <w:textAlignment w:val="auto"/>
+        <w:rPr>
+          <w:rFonts w:hint="default" w:ascii="Times New Roman" w:hAnsi="Times New Roman"/>
+          <w:b w:val="0"/>
+          <w:bCs w:val="0"/>
+          <w:i w:val="0"/>
+          <w:iCs w:val="0"/>
+          <w:sz w:val="24"/>
+          <w:szCs w:val="24"/>
+          <w:lang w:val="en-US"/>
+        </w:rPr>
+      </w:pPr>
+      <w:r>
+        <w:rPr>
+          <w:rFonts w:hint="default" w:ascii="Times New Roman" w:hAnsi="Times New Roman"/>
+          <w:b w:val="0"/>
+          <w:bCs w:val="0"/>
+          <w:i w:val="0"/>
+          <w:iCs w:val="0"/>
+          <w:sz w:val="24"/>
+          <w:szCs w:val="24"/>
+          <w:lang w:val="en-US"/>
+        </w:rPr>
+        <w:t xml:space="preserve">Konten yang digunakan terdapat pada buku tematik kelas 5 tema 7 “Peristiwa Dalam Kehidupan” tentang perubahan wujud benda saja. </w:t>
+      </w:r>
+    </w:p>
+    <w:p>
+      <w:pPr>
+        <w:keepNext w:val="0"/>
+        <w:keepLines w:val="0"/>
+        <w:pageBreakBefore w:val="0"/>
+        <w:widowControl/>
+        <w:numPr>
+          <w:ilvl w:val="0"/>
+          <w:numId w:val="2"/>
+        </w:numPr>
+        <w:kinsoku/>
+        <w:wordWrap/>
+        <w:overflowPunct/>
+        <w:topLinePunct w:val="0"/>
+        <w:autoSpaceDE/>
+        <w:autoSpaceDN/>
+        <w:bidi w:val="0"/>
+        <w:adjustRightInd/>
+        <w:snapToGrid/>
+        <w:spacing w:after="361" w:afterLines="100" w:line="360" w:lineRule="auto"/>
+        <w:ind w:left="597" w:leftChars="199" w:hanging="199" w:hangingChars="83"/>
+        <w:jc w:val="both"/>
+        <w:textAlignment w:val="auto"/>
+        <w:rPr>
+          <w:rFonts w:hint="default" w:ascii="Times New Roman" w:hAnsi="Times New Roman"/>
+          <w:b w:val="0"/>
+          <w:bCs w:val="0"/>
+          <w:i w:val="0"/>
+          <w:iCs w:val="0"/>
+          <w:sz w:val="24"/>
+          <w:szCs w:val="24"/>
+          <w:lang w:val="en-US"/>
+        </w:rPr>
+      </w:pPr>
+      <w:r>
+        <w:rPr>
+          <w:rFonts w:hint="default" w:ascii="Times New Roman" w:hAnsi="Times New Roman"/>
+          <w:b w:val="0"/>
+          <w:bCs w:val="0"/>
+          <w:i w:val="0"/>
+          <w:iCs w:val="0"/>
+          <w:sz w:val="24"/>
+          <w:szCs w:val="24"/>
+          <w:lang w:val="en-US"/>
+        </w:rPr>
+        <w:t>Aplikasi dibangun menggunakan software Blender untuk pembuatan modelling 3 dimensi, dan software Unity untuk pembuatan Augmented Reality.</w:t>
+      </w:r>
+    </w:p>
+    <w:p>
+      <w:pPr>
+        <w:keepNext w:val="0"/>
+        <w:keepLines w:val="0"/>
+        <w:pageBreakBefore w:val="0"/>
+        <w:widowControl/>
+        <w:numPr>
+          <w:ilvl w:val="0"/>
+          <w:numId w:val="2"/>
+        </w:numPr>
+        <w:kinsoku/>
+        <w:wordWrap/>
+        <w:overflowPunct/>
+        <w:topLinePunct w:val="0"/>
+        <w:autoSpaceDE/>
+        <w:autoSpaceDN/>
+        <w:bidi w:val="0"/>
+        <w:adjustRightInd/>
+        <w:snapToGrid/>
+        <w:spacing w:after="361" w:afterLines="100" w:line="360" w:lineRule="auto"/>
+        <w:ind w:left="594" w:leftChars="199" w:hanging="196" w:hangingChars="82"/>
+        <w:jc w:val="both"/>
+        <w:textAlignment w:val="auto"/>
+        <w:rPr>
+          <w:rFonts w:hint="default" w:ascii="Times New Roman" w:hAnsi="Times New Roman"/>
+          <w:b w:val="0"/>
+          <w:bCs w:val="0"/>
+          <w:i w:val="0"/>
+          <w:iCs w:val="0"/>
+          <w:sz w:val="24"/>
+          <w:szCs w:val="24"/>
+          <w:lang w:val="en-US"/>
+        </w:rPr>
+      </w:pPr>
+      <w:r>
+        <w:rPr>
+          <w:rFonts w:hint="default" w:ascii="Times New Roman" w:hAnsi="Times New Roman"/>
+          <w:b w:val="0"/>
+          <w:bCs w:val="0"/>
+          <w:i w:val="0"/>
+          <w:iCs w:val="0"/>
+          <w:sz w:val="24"/>
+          <w:szCs w:val="24"/>
+          <w:lang w:val="en-US"/>
+        </w:rPr>
+        <w:t>Aplikasi ini berisi materi, kuis, mampu menampilkan objek tiga dimensi yang dapat di rotasi saja.</w:t>
+      </w:r>
+    </w:p>
+    <w:p>
+      <w:pPr>
+        <w:keepNext w:val="0"/>
+        <w:keepLines w:val="0"/>
+        <w:pageBreakBefore w:val="0"/>
+        <w:widowControl/>
+        <w:numPr>
+          <w:numId w:val="0"/>
+        </w:numPr>
+        <w:kinsoku/>
+        <w:wordWrap/>
+        <w:overflowPunct/>
+        <w:topLinePunct w:val="0"/>
+        <w:autoSpaceDE/>
+        <w:autoSpaceDN/>
+        <w:bidi w:val="0"/>
+        <w:adjustRightInd/>
+        <w:snapToGrid/>
+        <w:spacing w:after="361" w:afterLines="100" w:line="360" w:lineRule="auto"/>
+        <w:jc w:val="both"/>
+        <w:textAlignment w:val="auto"/>
+        <w:rPr>
+          <w:rFonts w:hint="default" w:ascii="Times New Roman" w:hAnsi="Times New Roman"/>
+          <w:b/>
+          <w:bCs/>
+          <w:i w:val="0"/>
+          <w:iCs w:val="0"/>
+          <w:sz w:val="24"/>
+          <w:szCs w:val="24"/>
+          <w:lang w:val="en-US"/>
+        </w:rPr>
+      </w:pPr>
+      <w:r>
+        <w:rPr>
+          <w:rFonts w:hint="default" w:ascii="Times New Roman" w:hAnsi="Times New Roman"/>
+          <w:b/>
+          <w:bCs/>
+          <w:i w:val="0"/>
+          <w:iCs w:val="0"/>
+          <w:sz w:val="24"/>
+          <w:szCs w:val="24"/>
+          <w:lang w:val="en-US"/>
+        </w:rPr>
+        <w:t>1.6 Sistematika Penulisan</w:t>
+      </w:r>
+    </w:p>
+    <w:p>
+      <w:pPr>
+        <w:keepNext w:val="0"/>
+        <w:keepLines w:val="0"/>
+        <w:pageBreakBefore w:val="0"/>
+        <w:widowControl/>
+        <w:numPr>
+          <w:numId w:val="0"/>
+        </w:numPr>
+        <w:kinsoku/>
+        <w:wordWrap/>
+        <w:overflowPunct/>
+        <w:topLinePunct w:val="0"/>
+        <w:autoSpaceDE/>
+        <w:autoSpaceDN/>
+        <w:bidi w:val="0"/>
+        <w:adjustRightInd/>
+        <w:snapToGrid/>
+        <w:spacing w:after="361" w:afterLines="100" w:line="360" w:lineRule="auto"/>
+        <w:jc w:val="both"/>
+        <w:textAlignment w:val="auto"/>
+        <w:rPr>
+          <w:rFonts w:hint="default" w:ascii="Times New Roman" w:hAnsi="Times New Roman"/>
+          <w:b/>
+          <w:bCs/>
+          <w:i w:val="0"/>
+          <w:iCs w:val="0"/>
+          <w:sz w:val="24"/>
+          <w:szCs w:val="24"/>
+          <w:lang w:val="en-US"/>
+        </w:rPr>
+      </w:pPr>
+      <w:r>
+        <w:rPr>
+          <w:rFonts w:hint="default" w:ascii="Times New Roman" w:hAnsi="Times New Roman"/>
+          <w:b/>
+          <w:bCs/>
+          <w:i w:val="0"/>
+          <w:iCs w:val="0"/>
+          <w:sz w:val="24"/>
+          <w:szCs w:val="24"/>
+          <w:lang w:val="en-US"/>
+        </w:rPr>
+        <w:tab/>
+      </w:r>
+    </w:p>
+    <w:p>
+      <w:pPr>
+        <w:jc w:val="center"/>
+        <w:rPr>
+          <w:rFonts w:hint="default" w:ascii="Times New Roman" w:hAnsi="Times New Roman" w:cs="Times New Roman"/>
+          <w:b/>
+          <w:bCs/>
+          <w:sz w:val="28"/>
+          <w:szCs w:val="28"/>
+          <w:lang w:val="en-US"/>
+        </w:rPr>
+      </w:pPr>
+    </w:p>
+    <w:p>
+      <w:pPr>
+        <w:jc w:val="center"/>
+        <w:rPr>
+          <w:rFonts w:hint="default" w:ascii="Times New Roman" w:hAnsi="Times New Roman" w:cs="Times New Roman"/>
+          <w:b/>
+          <w:bCs/>
+          <w:sz w:val="28"/>
+          <w:szCs w:val="28"/>
+          <w:lang w:val="en-US"/>
+        </w:rPr>
+      </w:pPr>
     </w:p>
     <w:sectPr>
       <w:pgSz w:w="11906" w:h="16838"/>
-      <w:pgMar w:top="1440" w:right="1800" w:bottom="1440" w:left="1800" w:header="720" w:footer="720" w:gutter="0"/>
-      <w:cols w:space="720" w:num="1"/>
+      <w:pgMar w:top="1701" w:right="1701" w:bottom="2268" w:left="2268" w:header="720" w:footer="720" w:gutter="0"/>
+      <w:paperSrc/>
+      <w:cols w:space="0" w:num="1"/>
+      <w:rtlGutter w:val="0"/>
       <w:docGrid w:linePitch="360" w:charSpace="0"/>
     </w:sectPr>
   </w:body>
 </w:document>
+</file>
+
+<file path=word/numbering.xml><?xml version="1.0" encoding="utf-8"?>
+<w:numbering xmlns:wpc="http://schemas.microsoft.com/office/word/2010/wordprocessingCanvas" xmlns:mc="http://schemas.openxmlformats.org/markup-compatibility/2006" xmlns:o="urn:schemas-microsoft-com:office:office" xmlns:r="http://schemas.openxmlformats.org/officeDocument/2006/relationships" xmlns:m="http://schemas.openxmlformats.org/officeDocument/2006/math" xmlns:v="urn:schemas-microsoft-com:vml" xmlns:wp14="http://schemas.microsoft.com/office/word/2010/wordprocessingDrawing" xmlns:wp="http://schemas.openxmlformats.org/drawingml/2006/wordprocessingDrawing" xmlns:w10="urn:schemas-microsoft-com:office:word" xmlns:w="http://schemas.openxmlformats.org/wordprocessingml/2006/main" xmlns:w14="http://schemas.microsoft.com/office/word/2010/wordml" xmlns:wpg="http://schemas.microsoft.com/office/word/2010/wordprocessingGroup" xmlns:wpi="http://schemas.microsoft.com/office/word/2010/wordprocessingInk" xmlns:wne="http://schemas.microsoft.com/office/word/2006/wordml" xmlns:wps="http://schemas.microsoft.com/office/word/2010/wordprocessingShape" xmlns:wpsCustomData="http://www.wps.cn/officeDocument/2013/wpsCustomData" mc:Ignorable="w14 wp14">
+  <w:abstractNum w:abstractNumId="0">
+    <w:nsid w:val="B9143CFC"/>
+    <w:multiLevelType w:val="singleLevel"/>
+    <w:tmpl w:val="B9143CFC"/>
+    <w:lvl w:ilvl="0" w:tentative="0">
+      <w:start w:val="2"/>
+      <w:numFmt w:val="decimal"/>
+      <w:suff w:val="space"/>
+      <w:lvlText w:val="%1."/>
+      <w:lvlJc w:val="left"/>
+    </w:lvl>
+  </w:abstractNum>
+  <w:abstractNum w:abstractNumId="1">
+    <w:nsid w:val="6E2343E4"/>
+    <w:multiLevelType w:val="singleLevel"/>
+    <w:tmpl w:val="6E2343E4"/>
+    <w:lvl w:ilvl="0" w:tentative="0">
+      <w:start w:val="1"/>
+      <w:numFmt w:val="decimal"/>
+      <w:suff w:val="space"/>
+      <w:lvlText w:val="%1."/>
+      <w:lvlJc w:val="left"/>
+    </w:lvl>
+  </w:abstractNum>
+  <w:num w:numId="1">
+    <w:abstractNumId w:val="0"/>
+  </w:num>
+  <w:num w:numId="2">
+    <w:abstractNumId w:val="1"/>
+  </w:num>
+</w:numbering>
 </file>
 
 <file path=word/styles.xml><?xml version="1.0" encoding="utf-8"?>
@@ -34,7 +2113,7 @@
   <w:docDefaults>
     <w:rPrDefault>
       <w:rPr>
-        <w:rFonts w:asciiTheme="minorHAnsi" w:hAnsiTheme="minorHAnsi" w:eastAsiaTheme="minorEastAsia" w:cstheme="minorBidi"/>
+        <w:rFonts w:ascii="Times New Roman" w:hAnsi="Times New Roman" w:eastAsia="SimSun" w:cs="Times New Roman"/>
       </w:rPr>
     </w:rPrDefault>
     <w:pPrDefault/>
@@ -317,6 +2396,54 @@
       </w:tblCellMar>
     </w:tblPr>
   </w:style>
+  <w:style w:type="paragraph" w:styleId="4">
+    <w:name w:val="toc 1"/>
+    <w:basedOn w:val="1"/>
+    <w:next w:val="1"/>
+    <w:uiPriority w:val="0"/>
+  </w:style>
+  <w:style w:type="paragraph" w:styleId="5">
+    <w:name w:val="toc 2"/>
+    <w:basedOn w:val="1"/>
+    <w:next w:val="1"/>
+    <w:uiPriority w:val="0"/>
+    <w:pPr>
+      <w:ind w:left="420" w:leftChars="200"/>
+    </w:pPr>
+  </w:style>
+  <w:style w:type="paragraph" w:customStyle="1" w:styleId="6">
+    <w:name w:val="WPSOffice手动目录 1"/>
+    <w:uiPriority w:val="0"/>
+    <w:pPr>
+      <w:ind w:leftChars="0"/>
+    </w:pPr>
+    <w:rPr>
+      <w:sz w:val="20"/>
+      <w:szCs w:val="20"/>
+    </w:rPr>
+  </w:style>
+  <w:style w:type="paragraph" w:customStyle="1" w:styleId="7">
+    <w:name w:val="WPSOffice手动目录 2"/>
+    <w:uiPriority w:val="0"/>
+    <w:pPr>
+      <w:ind w:leftChars="200"/>
+    </w:pPr>
+    <w:rPr>
+      <w:sz w:val="20"/>
+      <w:szCs w:val="20"/>
+    </w:rPr>
+  </w:style>
+  <w:style w:type="paragraph" w:customStyle="1" w:styleId="8">
+    <w:name w:val="WPSOffice手动目录 3"/>
+    <w:uiPriority w:val="0"/>
+    <w:pPr>
+      <w:ind w:leftChars="400"/>
+    </w:pPr>
+    <w:rPr>
+      <w:sz w:val="20"/>
+      <w:szCs w:val="20"/>
+    </w:rPr>
+  </w:style>
 </w:styles>
 </file>
 
